--- a/Documentacao/PropostaSIColetaLixo.docx
+++ b/Documentacao/PropostaSIColetaLixo.docx
@@ -23,70 +23,121 @@
       <w:r>
         <w:t>.</w:t>
       </w:r>
+    </w:p>
+    <w:p>
+      <w:r>
+        <w:t xml:space="preserve">No modelo espiral o desenvolvimento passa constantemente por Planejamento, Análise de Riscos, Execução e Verificação de </w:t>
+      </w:r>
+      <w:r>
+        <w:t>R</w:t>
+      </w:r>
+      <w:r>
+        <w:t>equisitos durante as etapas d</w:t>
+      </w:r>
+      <w:r>
+        <w:t>e desenvolvimento das partes do</w:t>
+      </w:r>
+      <w:r>
+        <w:t xml:space="preserve"> projeto que deve ser </w:t>
+      </w:r>
+      <w:r>
+        <w:t>flexível</w:t>
+      </w:r>
+      <w:r>
+        <w:t xml:space="preserve"> e dividido em módulos </w:t>
+      </w:r>
+      <w:r>
+        <w:t>podendo assim</w:t>
+      </w:r>
+      <w:r>
+        <w:t xml:space="preserve"> ser</w:t>
+      </w:r>
+      <w:r>
+        <w:t>em</w:t>
+      </w:r>
+      <w:r>
+        <w:t xml:space="preserve"> desenvolvidos em </w:t>
+      </w:r>
+      <w:r>
+        <w:t>tempos diferentes.</w:t>
+      </w:r>
+    </w:p>
+    <w:p>
+      <w:r>
+        <w:t xml:space="preserve">As etapas que compõe as fases do desenvolvimento das diversas partes do projeto são Planejar, Analisar, Especificar, Projetar/modelar, Testar, Desenvolver, Incrementar, Implementar, </w:t>
+      </w:r>
+      <w:proofErr w:type="gramStart"/>
+      <w:r>
+        <w:t>Verificar</w:t>
+      </w:r>
+      <w:proofErr w:type="gramEnd"/>
+      <w:r>
+        <w:t xml:space="preserve"> requisitos, Homologar.</w:t>
+      </w:r>
+    </w:p>
+    <w:p>
+      <w:r>
+        <w:t>Nesse modelo as etapas, escopo, modelos podem ser revisitados o tempo todo.</w:t>
+      </w:r>
+    </w:p>
+    <w:p>
+      <w:r>
+        <w:t>Daí a escolha deste modelo para o projeto, uma vez que a empresa não tem claro se precisará dos outros recursos, com este modelo, é possível renegociar as soluções e entregáveis o tempo todo. Além do mais na equipe que utiliza o modelo espiral, a equipe deve ser adaptável às mudanças, uma vez que trabalha com várias entregas ao mesmo tempo como o cliente deseja. Com esse modelo ainda como o cliente quer é possível entregar frações da solução final que serão entregáveis e utilizáveis pelo cliente.</w:t>
+      </w:r>
+    </w:p>
+    <w:p>
       <w:bookmarkStart w:id="0" w:name="_GoBack"/>
       <w:bookmarkEnd w:id="0"/>
     </w:p>
+    <w:p/>
     <w:p>
       <w:r>
-        <w:t xml:space="preserve">No modelo espiral o desenvolvimento passa constantemente por Planejamento, Análise de Riscos, Execução e Verificação de </w:t>
-      </w:r>
-      <w:r>
-        <w:t>R</w:t>
-      </w:r>
-      <w:r>
-        <w:t>equisitos durante as etapas d</w:t>
-      </w:r>
-      <w:r>
-        <w:t>e desenvolvimento das partes do</w:t>
-      </w:r>
-      <w:r>
-        <w:t xml:space="preserve"> projeto que deve ser </w:t>
-      </w:r>
-      <w:r>
-        <w:t>flexível</w:t>
-      </w:r>
-      <w:r>
-        <w:t xml:space="preserve"> e dividido em módulos </w:t>
-      </w:r>
-      <w:r>
-        <w:t>podendo assim</w:t>
-      </w:r>
-      <w:r>
-        <w:t xml:space="preserve"> ser</w:t>
-      </w:r>
-      <w:r>
-        <w:t>em</w:t>
-      </w:r>
-      <w:r>
-        <w:t xml:space="preserve"> desenvolvidos em </w:t>
-      </w:r>
-      <w:r>
-        <w:t>tempos diferentes.</w:t>
+        <w:t xml:space="preserve">O método ágil </w:t>
+      </w:r>
+      <w:r>
+        <w:rPr>
+          <w:b/>
+          <w:bCs/>
+        </w:rPr>
+        <w:t>SCRUM</w:t>
+      </w:r>
+      <w:r>
+        <w:t xml:space="preserve"> poderia ser aplicado </w:t>
+      </w:r>
+      <w:r>
+        <w:rPr>
+          <w:b/>
+          <w:bCs/>
+        </w:rPr>
+        <w:t>sim</w:t>
+      </w:r>
+      <w:r>
+        <w:t xml:space="preserve"> ao projeto, pelos mesmos motivos explicitados anteriormente, pois é um modelo de ciclo de vida espiral, que eu já havia escolhido como ciclo a ser usado. Nele poderemos definir uma lista de requisitos que será nosso backlog e a partir dessa lista trabalhar em cima planejando parte dela, priorizando as tarefas que entrará em um sprint de desenvolvimento com executando todas as etapas descritas anteriormente na questão 2 </w:t>
+      </w:r>
+      <w:r>
+        <w:t xml:space="preserve">e revisitando a todo momento as etapas com viés de análise de risco, planejamento, remodelagem, </w:t>
+      </w:r>
+      <w:proofErr w:type="spellStart"/>
+      <w:r>
+        <w:t>repriorização</w:t>
+      </w:r>
+      <w:proofErr w:type="spellEnd"/>
+      <w:r>
+        <w:t xml:space="preserve">, alteração de escopo, de acordo com os requisitos </w:t>
+      </w:r>
+      <w:proofErr w:type="spellStart"/>
+      <w:r>
+        <w:t>pré</w:t>
+      </w:r>
+      <w:proofErr w:type="spellEnd"/>
+      <w:r>
+        <w:t xml:space="preserve"> estabelecidos e que sofrem mudança ao longo do desenvolvimento. </w:t>
       </w:r>
     </w:p>
-    <w:p>
-      <w:r>
-        <w:t xml:space="preserve">As etapas que compõe as fases do desenvolvimento das diversas partes do projeto são Planejar, Analisar, Especificar, Projetar/modelar, Testar, Desenvolver, Incrementar, Implementar, </w:t>
-      </w:r>
-      <w:proofErr w:type="gramStart"/>
-      <w:r>
-        <w:t>Verificar</w:t>
-      </w:r>
-      <w:proofErr w:type="gramEnd"/>
-      <w:r>
-        <w:t xml:space="preserve"> requisitos, Homologar.</w:t>
-      </w:r>
-    </w:p>
-    <w:p>
-      <w:r>
-        <w:t>Nesse modelo as etapas, escopo, modelos podem ser revisitados o tempo todo.</w:t>
-      </w:r>
-    </w:p>
-    <w:p>
-      <w:r>
-        <w:t>Daí a escolha deste modelo para o projeto, uma vez que a empresa não tem claro se precisará dos outros recursos, com este modelo, é possível renegociar as soluções e entregáveis o tempo todo. Além do mais na equipe que utiliza o modelo espiral, a equipe deve ser adaptável às mudanças, uma vez que trabalha com várias entregas ao mesmo tempo como o cliente deseja. Com esse modelo ainda como o cliente quer é possível entregar frações da solução final que serão entregáveis e utilizáveis pelo cliente.</w:t>
-      </w:r>
-    </w:p>
+    <w:p/>
+    <w:p/>
+    <w:p/>
+    <w:p/>
     <w:p/>
     <w:sectPr>
       <w:pgSz w:w="11906" w:h="16838"/>

--- a/Documentacao/PropostaSIColetaLixo.docx
+++ b/Documentacao/PropostaSIColetaLixo.docx
@@ -64,15 +64,7 @@
     </w:p>
     <w:p>
       <w:r>
-        <w:t xml:space="preserve">As etapas que compõe as fases do desenvolvimento das diversas partes do projeto são Planejar, Analisar, Especificar, Projetar/modelar, Testar, Desenvolver, Incrementar, Implementar, </w:t>
-      </w:r>
-      <w:proofErr w:type="gramStart"/>
-      <w:r>
-        <w:t>Verificar</w:t>
-      </w:r>
-      <w:proofErr w:type="gramEnd"/>
-      <w:r>
-        <w:t xml:space="preserve"> requisitos, Homologar.</w:t>
+        <w:t>As etapas que compõe as fases do desenvolvimento das diversas partes do projeto são Planejar, Analisar, Especificar, Projetar/modelar, Testar, Desenvolver, Incrementar, Implementar, Verificar requisitos, Homologar.</w:t>
       </w:r>
     </w:p>
     <w:p>
@@ -85,10 +77,7 @@
         <w:t>Daí a escolha deste modelo para o projeto, uma vez que a empresa não tem claro se precisará dos outros recursos, com este modelo, é possível renegociar as soluções e entregáveis o tempo todo. Além do mais na equipe que utiliza o modelo espiral, a equipe deve ser adaptável às mudanças, uma vez que trabalha com várias entregas ao mesmo tempo como o cliente deseja. Com esse modelo ainda como o cliente quer é possível entregar frações da solução final que serão entregáveis e utilizáveis pelo cliente.</w:t>
       </w:r>
     </w:p>
-    <w:p>
-      <w:bookmarkStart w:id="0" w:name="_GoBack"/>
-      <w:bookmarkEnd w:id="0"/>
-    </w:p>
+    <w:p/>
     <w:p/>
     <w:p>
       <w:r>
@@ -135,7 +124,61 @@
       </w:r>
     </w:p>
     <w:p/>
+    <w:p>
+      <w:bookmarkStart w:id="0" w:name="_GoBack"/>
+      <w:bookmarkEnd w:id="0"/>
+    </w:p>
     <w:p/>
+    <w:p>
+      <w:r>
+        <w:t xml:space="preserve">Tendo em vista a utilização do modelo </w:t>
+      </w:r>
+      <w:r>
+        <w:rPr>
+          <w:b/>
+          <w:bCs/>
+        </w:rPr>
+        <w:t>SCRUM</w:t>
+      </w:r>
+      <w:r>
+        <w:rPr>
+          <w:b/>
+          <w:bCs/>
+        </w:rPr>
+        <w:t xml:space="preserve"> </w:t>
+      </w:r>
+      <w:r>
+        <w:t>um método ágil eu organizaria a equipe com:</w:t>
+      </w:r>
+    </w:p>
+    <w:p>
+      <w:proofErr w:type="spellStart"/>
+      <w:r>
+        <w:t>Product</w:t>
+      </w:r>
+      <w:proofErr w:type="spellEnd"/>
+      <w:r>
+        <w:t xml:space="preserve"> </w:t>
+      </w:r>
+      <w:proofErr w:type="spellStart"/>
+      <w:r>
+        <w:t>Owner</w:t>
+      </w:r>
+      <w:proofErr w:type="spellEnd"/>
+      <w:r>
+        <w:t>: Responsável por conhecer as necessidades do cliente e a entrega de um único produto. De certa forma ele também acumula algumas funções do que seria um analista de processos e negócio, como por exemplo a identificação de requisitos e forma de trabalho das áreas de negócios, encaminhar demandas, levantamento de informações do negócio no geral como fluxos de trabalho, ele precisa de fato ter o conhecimento do negócio.</w:t>
+      </w:r>
+    </w:p>
+    <w:p>
+      <w:r>
+        <w:t>Scrum Master: Este será responsável por garantir a aplicação do modelo SCRUM e remover impeditivos que não deixem o projeto seguir seu fluxo.</w:t>
+      </w:r>
+    </w:p>
+    <w:p>
+      <w:r>
+        <w:t xml:space="preserve">Equipe multidisciplinar: Formada por diversas pessoas com várias capacidades para executar um projeto, acumulando assim tarefas de diversos outros profissionais de TI. </w:t>
+      </w:r>
+    </w:p>
     <w:p/>
     <w:p/>
     <w:p/>
